--- a/Loreli Shadai Cervantes Macedonio/Documentación Proyecto_Cotizador EM.docx
+++ b/Loreli Shadai Cervantes Macedonio/Documentación Proyecto_Cotizador EM.docx
@@ -733,39 +733,7 @@
           <w:sz w:val="24"/>
           <w:szCs w:val="24"/>
         </w:rPr>
-        <w:t xml:space="preserve">Retener usuarios </w:t>
-      </w:r>
-      <w:r>
-        <w:rPr>
-          <w:rFonts w:asciiTheme="majorHAnsi" w:hAnsiTheme="majorHAnsi" w:cstheme="majorHAnsi"/>
-          <w:sz w:val="24"/>
-          <w:szCs w:val="24"/>
-        </w:rPr>
-        <w:t>a través</w:t>
-      </w:r>
-      <w:r>
-        <w:rPr>
-          <w:rFonts w:asciiTheme="majorHAnsi" w:hAnsiTheme="majorHAnsi" w:cstheme="majorHAnsi"/>
-          <w:sz w:val="24"/>
-          <w:szCs w:val="24"/>
-        </w:rPr>
-        <w:t xml:space="preserve"> de un sitio web llamativo y de </w:t>
-      </w:r>
-      <w:r>
-        <w:rPr>
-          <w:rFonts w:asciiTheme="majorHAnsi" w:hAnsiTheme="majorHAnsi" w:cstheme="majorHAnsi"/>
-          <w:sz w:val="24"/>
-          <w:szCs w:val="24"/>
-        </w:rPr>
-        <w:t>fácil</w:t>
-      </w:r>
-      <w:r>
-        <w:rPr>
-          <w:rFonts w:asciiTheme="majorHAnsi" w:hAnsiTheme="majorHAnsi" w:cstheme="majorHAnsi"/>
-          <w:sz w:val="24"/>
-          <w:szCs w:val="24"/>
-        </w:rPr>
-        <w:t xml:space="preserve"> comprensión.</w:t>
+        <w:t>Retener usuarios a través de un sitio web llamativo y de fácil comprensión.</w:t>
       </w:r>
     </w:p>
     <w:p>
@@ -788,23 +756,7 @@
           <w:sz w:val="24"/>
           <w:szCs w:val="24"/>
         </w:rPr>
-        <w:t xml:space="preserve">Mostrar la información a clientes potenciales </w:t>
-      </w:r>
-      <w:r>
-        <w:rPr>
-          <w:rFonts w:asciiTheme="majorHAnsi" w:hAnsiTheme="majorHAnsi" w:cstheme="majorHAnsi"/>
-          <w:sz w:val="24"/>
-          <w:szCs w:val="24"/>
-        </w:rPr>
-        <w:t>a través</w:t>
-      </w:r>
-      <w:r>
-        <w:rPr>
-          <w:rFonts w:asciiTheme="majorHAnsi" w:hAnsiTheme="majorHAnsi" w:cstheme="majorHAnsi"/>
-          <w:sz w:val="24"/>
-          <w:szCs w:val="24"/>
-        </w:rPr>
-        <w:t xml:space="preserve"> del buen uso de palabras clave.</w:t>
+        <w:t>Mostrar la información a clientes potenciales a través del buen uso de palabras clave.</w:t>
       </w:r>
     </w:p>
     <w:p>
@@ -1330,8 +1282,8 @@
         </w:rPr>
         <w:drawing>
           <wp:inline distT="0" distB="0" distL="0" distR="0">
-            <wp:extent cx="3421380" cy="3354021"/>
-            <wp:effectExtent l="0" t="0" r="7620" b="0"/>
+            <wp:extent cx="2681697" cy="2628900"/>
+            <wp:effectExtent l="0" t="0" r="4445" b="0"/>
             <wp:docPr id="1" name="Imagen 1" descr="Ingenieria del Software I: Modelo Espiral"/>
             <wp:cNvGraphicFramePr>
               <a:graphicFrameLocks xmlns:a="http://schemas.openxmlformats.org/drawingml/2006/main" noChangeAspect="1"/>
@@ -1361,7 +1313,7 @@
                   <pic:spPr bwMode="auto">
                     <a:xfrm>
                       <a:off x="0" y="0"/>
-                      <a:ext cx="3454428" cy="3386419"/>
+                      <a:ext cx="2731663" cy="2677882"/>
                     </a:xfrm>
                     <a:prstGeom prst="rect">
                       <a:avLst/>
@@ -1397,93 +1349,12 @@
           <w:szCs w:val="24"/>
         </w:rPr>
       </w:pPr>
-    </w:p>
-    <w:p>
-      <w:pPr>
-        <w:jc w:val="both"/>
-        <w:rPr>
-          <w:rFonts w:asciiTheme="majorHAnsi" w:hAnsiTheme="majorHAnsi" w:cstheme="majorHAnsi"/>
-          <w:sz w:val="24"/>
-          <w:szCs w:val="24"/>
-        </w:rPr>
-      </w:pPr>
-    </w:p>
-    <w:p>
-      <w:pPr>
-        <w:jc w:val="both"/>
-        <w:rPr>
-          <w:rFonts w:asciiTheme="majorHAnsi" w:hAnsiTheme="majorHAnsi" w:cstheme="majorHAnsi"/>
-          <w:sz w:val="24"/>
-          <w:szCs w:val="24"/>
-        </w:rPr>
-      </w:pPr>
-    </w:p>
-    <w:p>
-      <w:pPr>
-        <w:jc w:val="both"/>
-        <w:rPr>
-          <w:rFonts w:asciiTheme="majorHAnsi" w:hAnsiTheme="majorHAnsi" w:cstheme="majorHAnsi"/>
-          <w:sz w:val="24"/>
-          <w:szCs w:val="24"/>
-        </w:rPr>
-      </w:pPr>
-    </w:p>
-    <w:p>
-      <w:pPr>
-        <w:jc w:val="both"/>
-        <w:rPr>
-          <w:rFonts w:asciiTheme="majorHAnsi" w:hAnsiTheme="majorHAnsi" w:cstheme="majorHAnsi"/>
-          <w:sz w:val="24"/>
-          <w:szCs w:val="24"/>
-        </w:rPr>
-      </w:pPr>
-    </w:p>
-    <w:p>
-      <w:pPr>
-        <w:jc w:val="both"/>
-        <w:rPr>
-          <w:rFonts w:asciiTheme="majorHAnsi" w:hAnsiTheme="majorHAnsi" w:cstheme="majorHAnsi"/>
-          <w:sz w:val="24"/>
-          <w:szCs w:val="24"/>
-        </w:rPr>
-      </w:pPr>
-    </w:p>
-    <w:p>
-      <w:pPr>
-        <w:jc w:val="both"/>
-        <w:rPr>
-          <w:rFonts w:asciiTheme="majorHAnsi" w:hAnsiTheme="majorHAnsi" w:cstheme="majorHAnsi"/>
-          <w:sz w:val="24"/>
-          <w:szCs w:val="24"/>
-        </w:rPr>
-      </w:pPr>
-    </w:p>
-    <w:p>
-      <w:pPr>
-        <w:jc w:val="both"/>
-        <w:rPr>
-          <w:rFonts w:asciiTheme="majorHAnsi" w:hAnsiTheme="majorHAnsi" w:cstheme="majorHAnsi"/>
-          <w:sz w:val="24"/>
-          <w:szCs w:val="24"/>
-        </w:rPr>
-      </w:pPr>
-    </w:p>
-    <w:p>
-      <w:pPr>
-        <w:jc w:val="both"/>
-        <w:rPr>
-          <w:rFonts w:asciiTheme="majorHAnsi" w:hAnsiTheme="majorHAnsi" w:cstheme="majorHAnsi"/>
-          <w:sz w:val="24"/>
-          <w:szCs w:val="24"/>
-        </w:rPr>
-      </w:pPr>
-      <w:r>
-        <w:rPr>
-          <w:rFonts w:asciiTheme="majorHAnsi" w:hAnsiTheme="majorHAnsi" w:cstheme="majorHAnsi"/>
-          <w:sz w:val="24"/>
-          <w:szCs w:val="24"/>
-        </w:rPr>
-        <w:lastRenderedPageBreak/>
+      <w:r>
+        <w:rPr>
+          <w:rFonts w:asciiTheme="majorHAnsi" w:hAnsiTheme="majorHAnsi" w:cstheme="majorHAnsi"/>
+          <w:sz w:val="24"/>
+          <w:szCs w:val="24"/>
+        </w:rPr>
         <w:t>CRONOLOGÍA DE TRABAJO.</w:t>
       </w:r>
     </w:p>
@@ -1500,16 +1371,16 @@
         <w:tblLook w:val="04A0" w:firstRow="1" w:lastRow="0" w:firstColumn="1" w:lastColumn="0" w:noHBand="0" w:noVBand="1"/>
       </w:tblPr>
       <w:tblGrid>
-        <w:gridCol w:w="4414"/>
-        <w:gridCol w:w="4414"/>
+        <w:gridCol w:w="3429"/>
+        <w:gridCol w:w="3429"/>
       </w:tblGrid>
       <w:tr>
         <w:trPr>
-          <w:trHeight w:val="2629"/>
+          <w:trHeight w:val="1658"/>
         </w:trPr>
         <w:tc>
           <w:tcPr>
-            <w:tcW w:w="4414" w:type="dxa"/>
+            <w:tcW w:w="3429" w:type="dxa"/>
           </w:tcPr>
           <w:p>
             <w:pPr>
@@ -1530,7 +1401,7 @@
                 <w:sz w:val="24"/>
                 <w:szCs w:val="24"/>
               </w:rPr>
-              <w:t>MARZO</w:t>
+              <w:t>ABRIL</w:t>
             </w:r>
           </w:p>
           <w:p>
@@ -1618,7 +1489,7 @@
         </w:tc>
         <w:tc>
           <w:tcPr>
-            <w:tcW w:w="4414" w:type="dxa"/>
+            <w:tcW w:w="3429" w:type="dxa"/>
           </w:tcPr>
           <w:p>
             <w:pPr>
@@ -1639,25 +1510,7 @@
                 <w:sz w:val="24"/>
                 <w:szCs w:val="24"/>
               </w:rPr>
-              <w:t>ABRIL</w:t>
-            </w:r>
-          </w:p>
-          <w:p>
-            <w:pPr>
-              <w:jc w:val="center"/>
-              <w:rPr>
-                <w:rFonts w:asciiTheme="majorHAnsi" w:hAnsiTheme="majorHAnsi" w:cstheme="majorHAnsi"/>
-                <w:sz w:val="24"/>
-                <w:szCs w:val="24"/>
-              </w:rPr>
-            </w:pPr>
-            <w:r>
-              <w:rPr>
-                <w:rFonts w:asciiTheme="majorHAnsi" w:hAnsiTheme="majorHAnsi" w:cstheme="majorHAnsi"/>
-                <w:sz w:val="24"/>
-                <w:szCs w:val="24"/>
-              </w:rPr>
-              <w:t>FUNCIONALIDAD</w:t>
+              <w:t>MAYO</w:t>
             </w:r>
           </w:p>
           <w:p>
@@ -1736,11 +1589,11 @@
       </w:tr>
       <w:tr>
         <w:trPr>
-          <w:trHeight w:val="2931"/>
+          <w:trHeight w:val="1848"/>
         </w:trPr>
         <w:tc>
           <w:tcPr>
-            <w:tcW w:w="4414" w:type="dxa"/>
+            <w:tcW w:w="3429" w:type="dxa"/>
           </w:tcPr>
           <w:p>
             <w:pPr>
@@ -1761,7 +1614,25 @@
                 <w:sz w:val="24"/>
                 <w:szCs w:val="24"/>
               </w:rPr>
-              <w:t>MAYO</w:t>
+              <w:t>JUNIO</w:t>
+            </w:r>
+          </w:p>
+          <w:p>
+            <w:pPr>
+              <w:jc w:val="center"/>
+              <w:rPr>
+                <w:rFonts w:asciiTheme="majorHAnsi" w:hAnsiTheme="majorHAnsi" w:cstheme="majorHAnsi"/>
+                <w:sz w:val="24"/>
+                <w:szCs w:val="24"/>
+              </w:rPr>
+            </w:pPr>
+            <w:r>
+              <w:rPr>
+                <w:rFonts w:asciiTheme="majorHAnsi" w:hAnsiTheme="majorHAnsi" w:cstheme="majorHAnsi"/>
+                <w:sz w:val="24"/>
+                <w:szCs w:val="24"/>
+              </w:rPr>
+              <w:t>FUNCIONALIDAD</w:t>
             </w:r>
           </w:p>
           <w:p>
@@ -1859,7 +1730,7 @@
         </w:tc>
         <w:tc>
           <w:tcPr>
-            <w:tcW w:w="4414" w:type="dxa"/>
+            <w:tcW w:w="3429" w:type="dxa"/>
           </w:tcPr>
           <w:p>
             <w:pPr>
@@ -1880,7 +1751,17 @@
                 <w:sz w:val="24"/>
                 <w:szCs w:val="24"/>
               </w:rPr>
-              <w:t>JUNIO</w:t>
+              <w:t>JU</w:t>
+            </w:r>
+            <w:r>
+              <w:rPr>
+                <w:rFonts w:asciiTheme="majorHAnsi" w:hAnsiTheme="majorHAnsi" w:cstheme="majorHAnsi"/>
+                <w:b/>
+                <w:bCs/>
+                <w:sz w:val="24"/>
+                <w:szCs w:val="24"/>
+              </w:rPr>
+              <w:t>LIO</w:t>
             </w:r>
           </w:p>
           <w:p>
@@ -1936,8 +1817,6 @@
               </w:rPr>
               <w:t>MANTENIMIENTO</w:t>
             </w:r>
-            <w:bookmarkStart w:id="0" w:name="_GoBack"/>
-            <w:bookmarkEnd w:id="0"/>
           </w:p>
           <w:p>
             <w:pPr>
@@ -1958,6 +1837,8 @@
             </w:r>
           </w:p>
         </w:tc>
+        <w:bookmarkStart w:id="0" w:name="_GoBack"/>
+        <w:bookmarkEnd w:id="0"/>
       </w:tr>
     </w:tbl>
     <w:p>
